--- a/source/docx/doc (2619).docx
+++ b/source/docx/doc (2619).docx
@@ -1438,14 +1438,7 @@
                 <w:rFonts w:ascii="Times New Roman" w:hAnsi="Times New Roman" w:cs="Times New Roman"/>
                 <w:color w:val="000000"/>
               </w:rPr>
-              <w:t>201</w:t>
-            </w:r>
-            <w:r>
-              <w:rPr>
-                <w:rFonts w:ascii="Times New Roman" w:hAnsi="Times New Roman" w:cs="Times New Roman"/>
-                <w:color w:val="000000"/>
-              </w:rPr>
-              <w:t>53300958</w:t>
+              <w:t>20163101002</w:t>
             </w:r>
           </w:p>
         </w:tc>
@@ -1498,7 +1491,7 @@
                 <w:rFonts w:ascii="Times New Roman" w:hAnsi="Times New Roman" w:cs="Times New Roman"/>
                 <w:color w:val="000000"/>
               </w:rPr>
-              <w:t>23</w:t>
+              <w:t>07</w:t>
             </w:r>
             <w:r>
               <w:rPr>
@@ -1512,7 +1505,14 @@
                 <w:rFonts w:ascii="Times New Roman" w:hAnsi="Times New Roman" w:cs="Times New Roman"/>
                 <w:color w:val="000000"/>
               </w:rPr>
-              <w:t>10</w:t>
+              <w:t>1</w:t>
+            </w:r>
+            <w:r>
+              <w:rPr>
+                <w:rFonts w:ascii="Times New Roman" w:hAnsi="Times New Roman" w:cs="Times New Roman"/>
+                <w:color w:val="000000"/>
+              </w:rPr>
+              <w:t>1</w:t>
             </w:r>
             <w:r>
               <w:rPr>
@@ -1533,7 +1533,7 @@
                 <w:rFonts w:ascii="Times New Roman" w:hAnsi="Times New Roman" w:cs="Times New Roman"/>
                 <w:color w:val="000000"/>
               </w:rPr>
-              <w:t>5</w:t>
+              <w:t>6</w:t>
             </w:r>
           </w:p>
         </w:tc>
@@ -1560,7 +1560,7 @@
                 <w:rFonts w:ascii="Times New Roman" w:hAnsi="Times New Roman" w:cs="Times New Roman"/>
                 <w:color w:val="000000"/>
               </w:rPr>
-              <w:t>21</w:t>
+              <w:t>06</w:t>
             </w:r>
             <w:r>
               <w:rPr>
@@ -1574,7 +1574,14 @@
                 <w:rFonts w:ascii="Times New Roman" w:hAnsi="Times New Roman" w:cs="Times New Roman"/>
                 <w:color w:val="000000"/>
               </w:rPr>
-              <w:t>12</w:t>
+              <w:t>1</w:t>
+            </w:r>
+            <w:r>
+              <w:rPr>
+                <w:rFonts w:ascii="Times New Roman" w:hAnsi="Times New Roman" w:cs="Times New Roman"/>
+                <w:color w:val="000000"/>
+              </w:rPr>
+              <w:t>2</w:t>
             </w:r>
             <w:r>
               <w:rPr>
@@ -1588,7 +1595,14 @@
                 <w:rFonts w:ascii="Times New Roman" w:hAnsi="Times New Roman" w:cs="Times New Roman"/>
                 <w:color w:val="000000"/>
               </w:rPr>
-              <w:t>15</w:t>
+              <w:t>1</w:t>
+            </w:r>
+            <w:r>
+              <w:rPr>
+                <w:rFonts w:ascii="Times New Roman" w:hAnsi="Times New Roman" w:cs="Times New Roman"/>
+                <w:color w:val="000000"/>
+              </w:rPr>
+              <w:t>6</w:t>
             </w:r>
           </w:p>
         </w:tc>
@@ -1616,7 +1630,7 @@
                 <w:rFonts w:ascii="Times New Roman" w:hAnsi="Times New Roman" w:cs="Times New Roman"/>
                 <w:color w:val="000000"/>
               </w:rPr>
-              <w:t>81</w:t>
+              <w:t>31</w:t>
             </w:r>
           </w:p>
         </w:tc>
@@ -1643,7 +1657,7 @@
                 <w:rFonts w:ascii="Times New Roman" w:hAnsi="Times New Roman" w:cs="Times New Roman"/>
                 <w:color w:val="000000"/>
               </w:rPr>
-              <w:t>восемьдесят один</w:t>
+              <w:t>тридцать один</w:t>
             </w:r>
           </w:p>
         </w:tc>
@@ -3512,7 +3526,7 @@
 </file>
 
 <file path=customXml/itemProps1.xml><?xml version="1.0" encoding="utf-8"?>
-<ds:datastoreItem xmlns:ds="http://schemas.openxmlformats.org/officeDocument/2006/customXml" ds:itemID="{ED230378-5C85-498B-AF46-4C52EF322760}">
+<ds:datastoreItem xmlns:ds="http://schemas.openxmlformats.org/officeDocument/2006/customXml" ds:itemID="{3F6984B3-7427-4CAE-B909-DAA48CEF6F5A}">
   <ds:schemaRefs>
     <ds:schemaRef ds:uri="http://schemas.openxmlformats.org/officeDocument/2006/bibliography"/>
   </ds:schemaRefs>
